--- a/Visualization/可视化考试题/草稿/可视化考试3.docx
+++ b/Visualization/可视化考试题/草稿/可视化考试3.docx
@@ -25,7 +25,16 @@
         </w:numPr>
       </w:pPr>
       <w:r>
-        <w:t>朋友A（小明）：投资金额：300万 小明是我认识的一位非常优秀的软件工程师，他有着丰富的项目经验和独特的技术见解。他计划创办一家专注于人工智能技术的初创公司。我对他的技术实力和创新能力非常有信心，因此我决定投资给他。小明的情绪特征稳定，思维特征偏向于理性和创新。配图：比尔·盖茨</w:t>
+        <w:t>朋友A（</w:t>
+      </w:r>
+      <w:r>
+        <w:rPr>
+          <w:rFonts w:hint="eastAsia"/>
+        </w:rPr>
+        <w:t>小张</w:t>
+      </w:r>
+      <w:r>
+        <w:t>）：投资金额：300万 小明是我认识的一位非常优秀的软件工程师，他有着丰富的项目经验和独特的技术见解。他计划创办一家专注于人工智能技术的初创公司。我对他的技术实力和创新能力非常有信心，因此我决定投资给他。小明的情绪特征稳定，思维特征偏向于理性和创新。配图：比尔·盖茨</w:t>
       </w:r>
     </w:p>
     <w:p>
@@ -36,7 +45,16 @@
         </w:numPr>
       </w:pPr>
       <w:r>
-        <w:t>朋友B（小红）：投资金额：300万 小红是我大学时期的同学，她一直对环保事业有着极大的热情。她计划创办一家环保科技公司，专注于研发环保新技术和新材料。我对她的热情和决心非常认可，因此我决定投资给她。小红的情绪特征活泼，思维特征偏向于理想主义和实用主义。配图：王石</w:t>
+        <w:t>朋友B（</w:t>
+      </w:r>
+      <w:r>
+        <w:rPr>
+          <w:rFonts w:hint="eastAsia"/>
+        </w:rPr>
+        <w:t>小李</w:t>
+      </w:r>
+      <w:r>
+        <w:t>）：投资金额：300万 小红是我大学时期的同学，她一直对环保事业有着极大的热情。她计划创办一家环保科技公司，专注于研发环保新技术和新材料。我对她的热情和决心非常认可，因此我决定投资给她。小红的情绪特征活泼，思维特征偏向于理想主义和实用主义。配图：王石</w:t>
       </w:r>
     </w:p>
     <w:p>
@@ -47,7 +65,16 @@
         </w:numPr>
       </w:pPr>
       <w:r>
-        <w:t>朋友C（小刚）：投资金额：200万 小刚是我在美团工作期间的同事，他对餐饮业有着深入的理解和独特的见解。他计划开办一家新型的餐饮连锁品牌，我对他的商业头脑和执行力非常看好，因此我决定投资给他。小刚的情绪特征坚韧，思维特征偏向于实事求是和务实。配图：马云</w:t>
+        <w:t>朋友C（</w:t>
+      </w:r>
+      <w:r>
+        <w:rPr>
+          <w:rFonts w:hint="eastAsia"/>
+        </w:rPr>
+        <w:t>小王</w:t>
+      </w:r>
+      <w:r>
+        <w:t>）：投资金额：200万 小刚是我在美团工作期间的同事，他对餐饮业有着深入的理解和独特的见解。他计划开办一家新型的餐饮连锁品牌，我对他的商业头脑和执行力非常看好，因此我决定投资给他。小刚的情绪特征坚韧，思维特征偏向于实事求是和务实。配图：马云</w:t>
       </w:r>
     </w:p>
     <w:p>
@@ -58,7 +85,16 @@
         </w:numPr>
       </w:pPr>
       <w:r>
-        <w:t>朋友D（小花）：投资金额：200万 小花是我在社区活动中认识的朋友，她是一位极富创新精神和社会责任感的设计师。她计划创办一家公益性质的设计工作室，我对她的创新能力和责任感非常认可，因此我决定投资给她。小花的情绪特征热情，思维特征偏向于创新和人文关怀。配图：乔布斯</w:t>
+        <w:t>朋友D（</w:t>
+      </w:r>
+      <w:r>
+        <w:rPr>
+          <w:rFonts w:hint="eastAsia"/>
+        </w:rPr>
+        <w:t>小陈</w:t>
+      </w:r>
+      <w:r>
+        <w:t>）：投资金额：200万 小花是我在社区活动中认识的朋友，她是一位极富创新精神和社会责任感的设计师。她计划创办一家公益性质的设计工作室，我对她的创新能力和责任感非常认可，因此我决定投资给她。小花的情绪特征热情，思维特征偏向于创新和人文关怀。配图：乔布斯</w:t>
       </w:r>
     </w:p>
     <w:p>
@@ -650,6 +686,7 @@
   <w:style w:type="character" w:default="1" w:styleId="a0">
     <w:name w:val="Default Paragraph Font"/>
     <w:uiPriority w:val="1"/>
+    <w:semiHidden/>
     <w:unhideWhenUsed/>
   </w:style>
   <w:style w:type="table" w:default="1" w:styleId="a1">
